--- a/prosjekt plan.docx
+++ b/prosjekt plan.docx
@@ -1,6 +1,6 @@
 
 <file path=word/document.xml><?xml version="1.0" encoding="utf-8"?>
-<w:document xmlns:wpc="http://schemas.microsoft.com/office/word/2010/wordprocessingCanvas" xmlns:cx="http://schemas.microsoft.com/office/drawing/2014/chartex" xmlns:cx1="http://schemas.microsoft.com/office/drawing/2015/9/8/chartex" xmlns:cx2="http://schemas.microsoft.com/office/drawing/2015/10/21/chartex" xmlns:cx3="http://schemas.microsoft.com/office/drawing/2016/5/9/chartex" xmlns:cx4="http://schemas.microsoft.com/office/drawing/2016/5/10/chartex" xmlns:cx5="http://schemas.microsoft.com/office/drawing/2016/5/11/chartex" xmlns:cx6="http://schemas.microsoft.com/office/drawing/2016/5/12/chartex" xmlns:cx7="http://schemas.microsoft.com/office/drawing/2016/5/13/chartex" xmlns:cx8="http://schemas.microsoft.com/office/drawing/2016/5/14/chartex" xmlns:mc="http://schemas.openxmlformats.org/markup-compatibility/2006" xmlns:aink="http://schemas.microsoft.com/office/drawing/2016/ink" xmlns:am3d="http://schemas.microsoft.com/office/drawing/2017/model3d" xmlns:o="urn:schemas-microsoft-com:office:office" xmlns:r="http://schemas.openxmlformats.org/officeDocument/2006/relationships" xmlns:m="http://schemas.openxmlformats.org/officeDocument/2006/math" xmlns:v="urn:schemas-microsoft-com:vml" xmlns:wp14="http://schemas.microsoft.com/office/word/2010/wordprocessingDrawing" xmlns:wp="http://schemas.openxmlformats.org/drawingml/2006/wordprocessingDrawing" xmlns:w10="urn:schemas-microsoft-com:office:word" xmlns:w="http://schemas.openxmlformats.org/wordprocessingml/2006/main" xmlns:w14="http://schemas.microsoft.com/office/word/2010/wordml" xmlns:w15="http://schemas.microsoft.com/office/word/2012/wordml" xmlns:w16cex="http://schemas.microsoft.com/office/word/2018/wordml/cex" xmlns:w16cid="http://schemas.microsoft.com/office/word/2016/wordml/cid" xmlns:w16="http://schemas.microsoft.com/office/word/2018/wordml" xmlns:w16sdtdh="http://schemas.microsoft.com/office/word/2020/wordml/sdtdatahash" xmlns:w16se="http://schemas.microsoft.com/office/word/2015/wordml/symex" xmlns:wpg="http://schemas.microsoft.com/office/word/2010/wordprocessingGroup" xmlns:wpi="http://schemas.microsoft.com/office/word/2010/wordprocessingInk" xmlns:wne="http://schemas.microsoft.com/office/word/2006/wordml" xmlns:wps="http://schemas.microsoft.com/office/word/2010/wordprocessingShape" mc:Ignorable="w14 w15 w16se w16cid w16 w16cex w16sdtdh wp14">
+<w:document xmlns:wpc="http://schemas.microsoft.com/office/word/2010/wordprocessingCanvas" xmlns:cx="http://schemas.microsoft.com/office/drawing/2014/chartex" xmlns:cx1="http://schemas.microsoft.com/office/drawing/2015/9/8/chartex" xmlns:cx2="http://schemas.microsoft.com/office/drawing/2015/10/21/chartex" xmlns:cx3="http://schemas.microsoft.com/office/drawing/2016/5/9/chartex" xmlns:cx4="http://schemas.microsoft.com/office/drawing/2016/5/10/chartex" xmlns:cx5="http://schemas.microsoft.com/office/drawing/2016/5/11/chartex" xmlns:cx6="http://schemas.microsoft.com/office/drawing/2016/5/12/chartex" xmlns:cx7="http://schemas.microsoft.com/office/drawing/2016/5/13/chartex" xmlns:cx8="http://schemas.microsoft.com/office/drawing/2016/5/14/chartex" xmlns:mc="http://schemas.openxmlformats.org/markup-compatibility/2006" xmlns:aink="http://schemas.microsoft.com/office/drawing/2016/ink" xmlns:am3d="http://schemas.microsoft.com/office/drawing/2017/model3d" xmlns:o="urn:schemas-microsoft-com:office:office" xmlns:oel="http://schemas.microsoft.com/office/2019/extlst" xmlns:r="http://schemas.openxmlformats.org/officeDocument/2006/relationships" xmlns:m="http://schemas.openxmlformats.org/officeDocument/2006/math" xmlns:v="urn:schemas-microsoft-com:vml" xmlns:wp14="http://schemas.microsoft.com/office/word/2010/wordprocessingDrawing" xmlns:wp="http://schemas.openxmlformats.org/drawingml/2006/wordprocessingDrawing" xmlns:w10="urn:schemas-microsoft-com:office:word" xmlns:w="http://schemas.openxmlformats.org/wordprocessingml/2006/main" xmlns:w14="http://schemas.microsoft.com/office/word/2010/wordml" xmlns:w15="http://schemas.microsoft.com/office/word/2012/wordml" xmlns:w16cex="http://schemas.microsoft.com/office/word/2018/wordml/cex" xmlns:w16cid="http://schemas.microsoft.com/office/word/2016/wordml/cid" xmlns:w16="http://schemas.microsoft.com/office/word/2018/wordml" xmlns:w16sdtdh="http://schemas.microsoft.com/office/word/2020/wordml/sdtdatahash" xmlns:w16se="http://schemas.microsoft.com/office/word/2015/wordml/symex" xmlns:wpg="http://schemas.microsoft.com/office/word/2010/wordprocessingGroup" xmlns:wpi="http://schemas.microsoft.com/office/word/2010/wordprocessingInk" xmlns:wne="http://schemas.microsoft.com/office/word/2006/wordml" xmlns:wps="http://schemas.microsoft.com/office/word/2010/wordprocessingShape" mc:Ignorable="w14 w15 w16se w16cid w16 w16cex w16sdtdh wp14">
   <w:body>
     <w:p>
       <w:pPr>
@@ -755,12 +755,7 @@
     <w:p/>
     <w:p/>
     <w:sectPr>
-      <w:headerReference w:type="even" r:id="rId8"/>
-      <w:headerReference w:type="default" r:id="rId9"/>
-      <w:footerReference w:type="even" r:id="rId10"/>
-      <w:footerReference w:type="default" r:id="rId11"/>
-      <w:headerReference w:type="first" r:id="rId12"/>
-      <w:footerReference w:type="first" r:id="rId13"/>
+      <w:headerReference w:type="default" r:id="rId8"/>
       <w:pgSz w:w="12240" w:h="15840"/>
       <w:pgMar w:top="1440" w:right="1440" w:bottom="1440" w:left="1440" w:header="720" w:footer="720" w:gutter="0"/>
       <w:cols w:space="720"/>
@@ -771,7 +766,7 @@
 </file>
 
 <file path=word/endnotes.xml><?xml version="1.0" encoding="utf-8"?>
-<w:endnotes xmlns:wpc="http://schemas.microsoft.com/office/word/2010/wordprocessingCanvas" xmlns:cx="http://schemas.microsoft.com/office/drawing/2014/chartex" xmlns:cx1="http://schemas.microsoft.com/office/drawing/2015/9/8/chartex" xmlns:cx2="http://schemas.microsoft.com/office/drawing/2015/10/21/chartex" xmlns:cx3="http://schemas.microsoft.com/office/drawing/2016/5/9/chartex" xmlns:cx4="http://schemas.microsoft.com/office/drawing/2016/5/10/chartex" xmlns:cx5="http://schemas.microsoft.com/office/drawing/2016/5/11/chartex" xmlns:cx6="http://schemas.microsoft.com/office/drawing/2016/5/12/chartex" xmlns:cx7="http://schemas.microsoft.com/office/drawing/2016/5/13/chartex" xmlns:cx8="http://schemas.microsoft.com/office/drawing/2016/5/14/chartex" xmlns:mc="http://schemas.openxmlformats.org/markup-compatibility/2006" xmlns:aink="http://schemas.microsoft.com/office/drawing/2016/ink" xmlns:am3d="http://schemas.microsoft.com/office/drawing/2017/model3d" xmlns:o="urn:schemas-microsoft-com:office:office" xmlns:r="http://schemas.openxmlformats.org/officeDocument/2006/relationships" xmlns:m="http://schemas.openxmlformats.org/officeDocument/2006/math" xmlns:v="urn:schemas-microsoft-com:vml" xmlns:wp14="http://schemas.microsoft.com/office/word/2010/wordprocessingDrawing" xmlns:wp="http://schemas.openxmlformats.org/drawingml/2006/wordprocessingDrawing" xmlns:w10="urn:schemas-microsoft-com:office:word" xmlns:w="http://schemas.openxmlformats.org/wordprocessingml/2006/main" xmlns:w14="http://schemas.microsoft.com/office/word/2010/wordml" xmlns:w15="http://schemas.microsoft.com/office/word/2012/wordml" xmlns:w16cex="http://schemas.microsoft.com/office/word/2018/wordml/cex" xmlns:w16cid="http://schemas.microsoft.com/office/word/2016/wordml/cid" xmlns:w16="http://schemas.microsoft.com/office/word/2018/wordml" xmlns:w16sdtdh="http://schemas.microsoft.com/office/word/2020/wordml/sdtdatahash" xmlns:w16se="http://schemas.microsoft.com/office/word/2015/wordml/symex" xmlns:wpg="http://schemas.microsoft.com/office/word/2010/wordprocessingGroup" xmlns:wpi="http://schemas.microsoft.com/office/word/2010/wordprocessingInk" xmlns:wne="http://schemas.microsoft.com/office/word/2006/wordml" xmlns:wps="http://schemas.microsoft.com/office/word/2010/wordprocessingShape" mc:Ignorable="w14 w15 w16se w16cid w16 w16cex w16sdtdh wp14">
+<w:endnotes xmlns:wpc="http://schemas.microsoft.com/office/word/2010/wordprocessingCanvas" xmlns:cx="http://schemas.microsoft.com/office/drawing/2014/chartex" xmlns:cx1="http://schemas.microsoft.com/office/drawing/2015/9/8/chartex" xmlns:cx2="http://schemas.microsoft.com/office/drawing/2015/10/21/chartex" xmlns:cx3="http://schemas.microsoft.com/office/drawing/2016/5/9/chartex" xmlns:cx4="http://schemas.microsoft.com/office/drawing/2016/5/10/chartex" xmlns:cx5="http://schemas.microsoft.com/office/drawing/2016/5/11/chartex" xmlns:cx6="http://schemas.microsoft.com/office/drawing/2016/5/12/chartex" xmlns:cx7="http://schemas.microsoft.com/office/drawing/2016/5/13/chartex" xmlns:cx8="http://schemas.microsoft.com/office/drawing/2016/5/14/chartex" xmlns:mc="http://schemas.openxmlformats.org/markup-compatibility/2006" xmlns:aink="http://schemas.microsoft.com/office/drawing/2016/ink" xmlns:am3d="http://schemas.microsoft.com/office/drawing/2017/model3d" xmlns:o="urn:schemas-microsoft-com:office:office" xmlns:oel="http://schemas.microsoft.com/office/2019/extlst" xmlns:r="http://schemas.openxmlformats.org/officeDocument/2006/relationships" xmlns:m="http://schemas.openxmlformats.org/officeDocument/2006/math" xmlns:v="urn:schemas-microsoft-com:vml" xmlns:wp14="http://schemas.microsoft.com/office/word/2010/wordprocessingDrawing" xmlns:wp="http://schemas.openxmlformats.org/drawingml/2006/wordprocessingDrawing" xmlns:w10="urn:schemas-microsoft-com:office:word" xmlns:w="http://schemas.openxmlformats.org/wordprocessingml/2006/main" xmlns:w14="http://schemas.microsoft.com/office/word/2010/wordml" xmlns:w15="http://schemas.microsoft.com/office/word/2012/wordml" xmlns:w16cex="http://schemas.microsoft.com/office/word/2018/wordml/cex" xmlns:w16cid="http://schemas.microsoft.com/office/word/2016/wordml/cid" xmlns:w16="http://schemas.microsoft.com/office/word/2018/wordml" xmlns:w16sdtdh="http://schemas.microsoft.com/office/word/2020/wordml/sdtdatahash" xmlns:w16se="http://schemas.microsoft.com/office/word/2015/wordml/symex" xmlns:wpg="http://schemas.microsoft.com/office/word/2010/wordprocessingGroup" xmlns:wpi="http://schemas.microsoft.com/office/word/2010/wordprocessingInk" xmlns:wne="http://schemas.microsoft.com/office/word/2006/wordml" xmlns:wps="http://schemas.microsoft.com/office/word/2010/wordprocessingShape" mc:Ignorable="w14 w15 w16se w16cid w16 w16cex w16sdtdh wp14">
   <w:endnote w:type="separator" w:id="-1">
     <w:p>
       <w:pPr>
@@ -795,38 +790,8 @@
 </w:endnotes>
 </file>
 
-<file path=word/footer1.xml><?xml version="1.0" encoding="utf-8"?>
-<w:ftr xmlns:wpc="http://schemas.microsoft.com/office/word/2010/wordprocessingCanvas" xmlns:cx="http://schemas.microsoft.com/office/drawing/2014/chartex" xmlns:cx1="http://schemas.microsoft.com/office/drawing/2015/9/8/chartex" xmlns:cx2="http://schemas.microsoft.com/office/drawing/2015/10/21/chartex" xmlns:cx3="http://schemas.microsoft.com/office/drawing/2016/5/9/chartex" xmlns:cx4="http://schemas.microsoft.com/office/drawing/2016/5/10/chartex" xmlns:cx5="http://schemas.microsoft.com/office/drawing/2016/5/11/chartex" xmlns:cx6="http://schemas.microsoft.com/office/drawing/2016/5/12/chartex" xmlns:cx7="http://schemas.microsoft.com/office/drawing/2016/5/13/chartex" xmlns:cx8="http://schemas.microsoft.com/office/drawing/2016/5/14/chartex" xmlns:mc="http://schemas.openxmlformats.org/markup-compatibility/2006" xmlns:aink="http://schemas.microsoft.com/office/drawing/2016/ink" xmlns:am3d="http://schemas.microsoft.com/office/drawing/2017/model3d" xmlns:o="urn:schemas-microsoft-com:office:office" xmlns:r="http://schemas.openxmlformats.org/officeDocument/2006/relationships" xmlns:m="http://schemas.openxmlformats.org/officeDocument/2006/math" xmlns:v="urn:schemas-microsoft-com:vml" xmlns:wp14="http://schemas.microsoft.com/office/word/2010/wordprocessingDrawing" xmlns:wp="http://schemas.openxmlformats.org/drawingml/2006/wordprocessingDrawing" xmlns:w10="urn:schemas-microsoft-com:office:word" xmlns:w="http://schemas.openxmlformats.org/wordprocessingml/2006/main" xmlns:w14="http://schemas.microsoft.com/office/word/2010/wordml" xmlns:w15="http://schemas.microsoft.com/office/word/2012/wordml" xmlns:w16cex="http://schemas.microsoft.com/office/word/2018/wordml/cex" xmlns:w16cid="http://schemas.microsoft.com/office/word/2016/wordml/cid" xmlns:w16="http://schemas.microsoft.com/office/word/2018/wordml" xmlns:w16sdtdh="http://schemas.microsoft.com/office/word/2020/wordml/sdtdatahash" xmlns:w16se="http://schemas.microsoft.com/office/word/2015/wordml/symex" xmlns:wpg="http://schemas.microsoft.com/office/word/2010/wordprocessingGroup" xmlns:wpi="http://schemas.microsoft.com/office/word/2010/wordprocessingInk" xmlns:wne="http://schemas.microsoft.com/office/word/2006/wordml" xmlns:wps="http://schemas.microsoft.com/office/word/2010/wordprocessingShape" mc:Ignorable="w14 w15 w16se w16cid w16 w16cex w16sdtdh wp14">
-  <w:p>
-    <w:pPr>
-      <w:pStyle w:val="Bunntekst"/>
-    </w:pPr>
-  </w:p>
-</w:ftr>
-</file>
-
-<file path=word/footer2.xml><?xml version="1.0" encoding="utf-8"?>
-<w:ftr xmlns:wpc="http://schemas.microsoft.com/office/word/2010/wordprocessingCanvas" xmlns:cx="http://schemas.microsoft.com/office/drawing/2014/chartex" xmlns:cx1="http://schemas.microsoft.com/office/drawing/2015/9/8/chartex" xmlns:cx2="http://schemas.microsoft.com/office/drawing/2015/10/21/chartex" xmlns:cx3="http://schemas.microsoft.com/office/drawing/2016/5/9/chartex" xmlns:cx4="http://schemas.microsoft.com/office/drawing/2016/5/10/chartex" xmlns:cx5="http://schemas.microsoft.com/office/drawing/2016/5/11/chartex" xmlns:cx6="http://schemas.microsoft.com/office/drawing/2016/5/12/chartex" xmlns:cx7="http://schemas.microsoft.com/office/drawing/2016/5/13/chartex" xmlns:cx8="http://schemas.microsoft.com/office/drawing/2016/5/14/chartex" xmlns:mc="http://schemas.openxmlformats.org/markup-compatibility/2006" xmlns:aink="http://schemas.microsoft.com/office/drawing/2016/ink" xmlns:am3d="http://schemas.microsoft.com/office/drawing/2017/model3d" xmlns:o="urn:schemas-microsoft-com:office:office" xmlns:r="http://schemas.openxmlformats.org/officeDocument/2006/relationships" xmlns:m="http://schemas.openxmlformats.org/officeDocument/2006/math" xmlns:v="urn:schemas-microsoft-com:vml" xmlns:wp14="http://schemas.microsoft.com/office/word/2010/wordprocessingDrawing" xmlns:wp="http://schemas.openxmlformats.org/drawingml/2006/wordprocessingDrawing" xmlns:w10="urn:schemas-microsoft-com:office:word" xmlns:w="http://schemas.openxmlformats.org/wordprocessingml/2006/main" xmlns:w14="http://schemas.microsoft.com/office/word/2010/wordml" xmlns:w15="http://schemas.microsoft.com/office/word/2012/wordml" xmlns:w16cex="http://schemas.microsoft.com/office/word/2018/wordml/cex" xmlns:w16cid="http://schemas.microsoft.com/office/word/2016/wordml/cid" xmlns:w16="http://schemas.microsoft.com/office/word/2018/wordml" xmlns:w16sdtdh="http://schemas.microsoft.com/office/word/2020/wordml/sdtdatahash" xmlns:w16se="http://schemas.microsoft.com/office/word/2015/wordml/symex" xmlns:wpg="http://schemas.microsoft.com/office/word/2010/wordprocessingGroup" xmlns:wpi="http://schemas.microsoft.com/office/word/2010/wordprocessingInk" xmlns:wne="http://schemas.microsoft.com/office/word/2006/wordml" xmlns:wps="http://schemas.microsoft.com/office/word/2010/wordprocessingShape" mc:Ignorable="w14 w15 w16se w16cid w16 w16cex w16sdtdh wp14">
-  <w:p>
-    <w:pPr>
-      <w:pStyle w:val="Bunntekst"/>
-    </w:pPr>
-  </w:p>
-</w:ftr>
-</file>
-
-<file path=word/footer3.xml><?xml version="1.0" encoding="utf-8"?>
-<w:ftr xmlns:wpc="http://schemas.microsoft.com/office/word/2010/wordprocessingCanvas" xmlns:cx="http://schemas.microsoft.com/office/drawing/2014/chartex" xmlns:cx1="http://schemas.microsoft.com/office/drawing/2015/9/8/chartex" xmlns:cx2="http://schemas.microsoft.com/office/drawing/2015/10/21/chartex" xmlns:cx3="http://schemas.microsoft.com/office/drawing/2016/5/9/chartex" xmlns:cx4="http://schemas.microsoft.com/office/drawing/2016/5/10/chartex" xmlns:cx5="http://schemas.microsoft.com/office/drawing/2016/5/11/chartex" xmlns:cx6="http://schemas.microsoft.com/office/drawing/2016/5/12/chartex" xmlns:cx7="http://schemas.microsoft.com/office/drawing/2016/5/13/chartex" xmlns:cx8="http://schemas.microsoft.com/office/drawing/2016/5/14/chartex" xmlns:mc="http://schemas.openxmlformats.org/markup-compatibility/2006" xmlns:aink="http://schemas.microsoft.com/office/drawing/2016/ink" xmlns:am3d="http://schemas.microsoft.com/office/drawing/2017/model3d" xmlns:o="urn:schemas-microsoft-com:office:office" xmlns:r="http://schemas.openxmlformats.org/officeDocument/2006/relationships" xmlns:m="http://schemas.openxmlformats.org/officeDocument/2006/math" xmlns:v="urn:schemas-microsoft-com:vml" xmlns:wp14="http://schemas.microsoft.com/office/word/2010/wordprocessingDrawing" xmlns:wp="http://schemas.openxmlformats.org/drawingml/2006/wordprocessingDrawing" xmlns:w10="urn:schemas-microsoft-com:office:word" xmlns:w="http://schemas.openxmlformats.org/wordprocessingml/2006/main" xmlns:w14="http://schemas.microsoft.com/office/word/2010/wordml" xmlns:w15="http://schemas.microsoft.com/office/word/2012/wordml" xmlns:w16cex="http://schemas.microsoft.com/office/word/2018/wordml/cex" xmlns:w16cid="http://schemas.microsoft.com/office/word/2016/wordml/cid" xmlns:w16="http://schemas.microsoft.com/office/word/2018/wordml" xmlns:w16sdtdh="http://schemas.microsoft.com/office/word/2020/wordml/sdtdatahash" xmlns:w16se="http://schemas.microsoft.com/office/word/2015/wordml/symex" xmlns:wpg="http://schemas.microsoft.com/office/word/2010/wordprocessingGroup" xmlns:wpi="http://schemas.microsoft.com/office/word/2010/wordprocessingInk" xmlns:wne="http://schemas.microsoft.com/office/word/2006/wordml" xmlns:wps="http://schemas.microsoft.com/office/word/2010/wordprocessingShape" mc:Ignorable="w14 w15 w16se w16cid w16 w16cex w16sdtdh wp14">
-  <w:p>
-    <w:pPr>
-      <w:pStyle w:val="Bunntekst"/>
-    </w:pPr>
-  </w:p>
-</w:ftr>
-</file>
-
 <file path=word/footnotes.xml><?xml version="1.0" encoding="utf-8"?>
-<w:footnotes xmlns:wpc="http://schemas.microsoft.com/office/word/2010/wordprocessingCanvas" xmlns:cx="http://schemas.microsoft.com/office/drawing/2014/chartex" xmlns:cx1="http://schemas.microsoft.com/office/drawing/2015/9/8/chartex" xmlns:cx2="http://schemas.microsoft.com/office/drawing/2015/10/21/chartex" xmlns:cx3="http://schemas.microsoft.com/office/drawing/2016/5/9/chartex" xmlns:cx4="http://schemas.microsoft.com/office/drawing/2016/5/10/chartex" xmlns:cx5="http://schemas.microsoft.com/office/drawing/2016/5/11/chartex" xmlns:cx6="http://schemas.microsoft.com/office/drawing/2016/5/12/chartex" xmlns:cx7="http://schemas.microsoft.com/office/drawing/2016/5/13/chartex" xmlns:cx8="http://schemas.microsoft.com/office/drawing/2016/5/14/chartex" xmlns:mc="http://schemas.openxmlformats.org/markup-compatibility/2006" xmlns:aink="http://schemas.microsoft.com/office/drawing/2016/ink" xmlns:am3d="http://schemas.microsoft.com/office/drawing/2017/model3d" xmlns:o="urn:schemas-microsoft-com:office:office" xmlns:r="http://schemas.openxmlformats.org/officeDocument/2006/relationships" xmlns:m="http://schemas.openxmlformats.org/officeDocument/2006/math" xmlns:v="urn:schemas-microsoft-com:vml" xmlns:wp14="http://schemas.microsoft.com/office/word/2010/wordprocessingDrawing" xmlns:wp="http://schemas.openxmlformats.org/drawingml/2006/wordprocessingDrawing" xmlns:w10="urn:schemas-microsoft-com:office:word" xmlns:w="http://schemas.openxmlformats.org/wordprocessingml/2006/main" xmlns:w14="http://schemas.microsoft.com/office/word/2010/wordml" xmlns:w15="http://schemas.microsoft.com/office/word/2012/wordml" xmlns:w16cex="http://schemas.microsoft.com/office/word/2018/wordml/cex" xmlns:w16cid="http://schemas.microsoft.com/office/word/2016/wordml/cid" xmlns:w16="http://schemas.microsoft.com/office/word/2018/wordml" xmlns:w16sdtdh="http://schemas.microsoft.com/office/word/2020/wordml/sdtdatahash" xmlns:w16se="http://schemas.microsoft.com/office/word/2015/wordml/symex" xmlns:wpg="http://schemas.microsoft.com/office/word/2010/wordprocessingGroup" xmlns:wpi="http://schemas.microsoft.com/office/word/2010/wordprocessingInk" xmlns:wne="http://schemas.microsoft.com/office/word/2006/wordml" xmlns:wps="http://schemas.microsoft.com/office/word/2010/wordprocessingShape" mc:Ignorable="w14 w15 w16se w16cid w16 w16cex w16sdtdh wp14">
+<w:footnotes xmlns:wpc="http://schemas.microsoft.com/office/word/2010/wordprocessingCanvas" xmlns:cx="http://schemas.microsoft.com/office/drawing/2014/chartex" xmlns:cx1="http://schemas.microsoft.com/office/drawing/2015/9/8/chartex" xmlns:cx2="http://schemas.microsoft.com/office/drawing/2015/10/21/chartex" xmlns:cx3="http://schemas.microsoft.com/office/drawing/2016/5/9/chartex" xmlns:cx4="http://schemas.microsoft.com/office/drawing/2016/5/10/chartex" xmlns:cx5="http://schemas.microsoft.com/office/drawing/2016/5/11/chartex" xmlns:cx6="http://schemas.microsoft.com/office/drawing/2016/5/12/chartex" xmlns:cx7="http://schemas.microsoft.com/office/drawing/2016/5/13/chartex" xmlns:cx8="http://schemas.microsoft.com/office/drawing/2016/5/14/chartex" xmlns:mc="http://schemas.openxmlformats.org/markup-compatibility/2006" xmlns:aink="http://schemas.microsoft.com/office/drawing/2016/ink" xmlns:am3d="http://schemas.microsoft.com/office/drawing/2017/model3d" xmlns:o="urn:schemas-microsoft-com:office:office" xmlns:oel="http://schemas.microsoft.com/office/2019/extlst" xmlns:r="http://schemas.openxmlformats.org/officeDocument/2006/relationships" xmlns:m="http://schemas.openxmlformats.org/officeDocument/2006/math" xmlns:v="urn:schemas-microsoft-com:vml" xmlns:wp14="http://schemas.microsoft.com/office/word/2010/wordprocessingDrawing" xmlns:wp="http://schemas.openxmlformats.org/drawingml/2006/wordprocessingDrawing" xmlns:w10="urn:schemas-microsoft-com:office:word" xmlns:w="http://schemas.openxmlformats.org/wordprocessingml/2006/main" xmlns:w14="http://schemas.microsoft.com/office/word/2010/wordml" xmlns:w15="http://schemas.microsoft.com/office/word/2012/wordml" xmlns:w16cex="http://schemas.microsoft.com/office/word/2018/wordml/cex" xmlns:w16cid="http://schemas.microsoft.com/office/word/2016/wordml/cid" xmlns:w16="http://schemas.microsoft.com/office/word/2018/wordml" xmlns:w16sdtdh="http://schemas.microsoft.com/office/word/2020/wordml/sdtdatahash" xmlns:w16se="http://schemas.microsoft.com/office/word/2015/wordml/symex" xmlns:wpg="http://schemas.microsoft.com/office/word/2010/wordprocessingGroup" xmlns:wpi="http://schemas.microsoft.com/office/word/2010/wordprocessingInk" xmlns:wne="http://schemas.microsoft.com/office/word/2006/wordml" xmlns:wps="http://schemas.microsoft.com/office/word/2010/wordprocessingShape" mc:Ignorable="w14 w15 w16se w16cid w16 w16cex w16sdtdh wp14">
   <w:footnote w:type="separator" w:id="-1">
     <w:p>
       <w:pPr>
@@ -851,17 +816,7 @@
 </file>
 
 <file path=word/header1.xml><?xml version="1.0" encoding="utf-8"?>
-<w:hdr xmlns:wpc="http://schemas.microsoft.com/office/word/2010/wordprocessingCanvas" xmlns:cx="http://schemas.microsoft.com/office/drawing/2014/chartex" xmlns:cx1="http://schemas.microsoft.com/office/drawing/2015/9/8/chartex" xmlns:cx2="http://schemas.microsoft.com/office/drawing/2015/10/21/chartex" xmlns:cx3="http://schemas.microsoft.com/office/drawing/2016/5/9/chartex" xmlns:cx4="http://schemas.microsoft.com/office/drawing/2016/5/10/chartex" xmlns:cx5="http://schemas.microsoft.com/office/drawing/2016/5/11/chartex" xmlns:cx6="http://schemas.microsoft.com/office/drawing/2016/5/12/chartex" xmlns:cx7="http://schemas.microsoft.com/office/drawing/2016/5/13/chartex" xmlns:cx8="http://schemas.microsoft.com/office/drawing/2016/5/14/chartex" xmlns:mc="http://schemas.openxmlformats.org/markup-compatibility/2006" xmlns:aink="http://schemas.microsoft.com/office/drawing/2016/ink" xmlns:am3d="http://schemas.microsoft.com/office/drawing/2017/model3d" xmlns:o="urn:schemas-microsoft-com:office:office" xmlns:r="http://schemas.openxmlformats.org/officeDocument/2006/relationships" xmlns:m="http://schemas.openxmlformats.org/officeDocument/2006/math" xmlns:v="urn:schemas-microsoft-com:vml" xmlns:wp14="http://schemas.microsoft.com/office/word/2010/wordprocessingDrawing" xmlns:wp="http://schemas.openxmlformats.org/drawingml/2006/wordprocessingDrawing" xmlns:w10="urn:schemas-microsoft-com:office:word" xmlns:w="http://schemas.openxmlformats.org/wordprocessingml/2006/main" xmlns:w14="http://schemas.microsoft.com/office/word/2010/wordml" xmlns:w15="http://schemas.microsoft.com/office/word/2012/wordml" xmlns:w16cex="http://schemas.microsoft.com/office/word/2018/wordml/cex" xmlns:w16cid="http://schemas.microsoft.com/office/word/2016/wordml/cid" xmlns:w16="http://schemas.microsoft.com/office/word/2018/wordml" xmlns:w16sdtdh="http://schemas.microsoft.com/office/word/2020/wordml/sdtdatahash" xmlns:w16se="http://schemas.microsoft.com/office/word/2015/wordml/symex" xmlns:wpg="http://schemas.microsoft.com/office/word/2010/wordprocessingGroup" xmlns:wpi="http://schemas.microsoft.com/office/word/2010/wordprocessingInk" xmlns:wne="http://schemas.microsoft.com/office/word/2006/wordml" xmlns:wps="http://schemas.microsoft.com/office/word/2010/wordprocessingShape" mc:Ignorable="w14 w15 w16se w16cid w16 w16cex w16sdtdh wp14">
-  <w:p>
-    <w:pPr>
-      <w:pStyle w:val="Topptekst"/>
-    </w:pPr>
-  </w:p>
-</w:hdr>
-</file>
-
-<file path=word/header2.xml><?xml version="1.0" encoding="utf-8"?>
-<w:hdr xmlns:wpc="http://schemas.microsoft.com/office/word/2010/wordprocessingCanvas" xmlns:cx="http://schemas.microsoft.com/office/drawing/2014/chartex" xmlns:cx1="http://schemas.microsoft.com/office/drawing/2015/9/8/chartex" xmlns:cx2="http://schemas.microsoft.com/office/drawing/2015/10/21/chartex" xmlns:cx3="http://schemas.microsoft.com/office/drawing/2016/5/9/chartex" xmlns:cx4="http://schemas.microsoft.com/office/drawing/2016/5/10/chartex" xmlns:cx5="http://schemas.microsoft.com/office/drawing/2016/5/11/chartex" xmlns:cx6="http://schemas.microsoft.com/office/drawing/2016/5/12/chartex" xmlns:cx7="http://schemas.microsoft.com/office/drawing/2016/5/13/chartex" xmlns:cx8="http://schemas.microsoft.com/office/drawing/2016/5/14/chartex" xmlns:mc="http://schemas.openxmlformats.org/markup-compatibility/2006" xmlns:aink="http://schemas.microsoft.com/office/drawing/2016/ink" xmlns:am3d="http://schemas.microsoft.com/office/drawing/2017/model3d" xmlns:o="urn:schemas-microsoft-com:office:office" xmlns:r="http://schemas.openxmlformats.org/officeDocument/2006/relationships" xmlns:m="http://schemas.openxmlformats.org/officeDocument/2006/math" xmlns:v="urn:schemas-microsoft-com:vml" xmlns:wp14="http://schemas.microsoft.com/office/word/2010/wordprocessingDrawing" xmlns:wp="http://schemas.openxmlformats.org/drawingml/2006/wordprocessingDrawing" xmlns:w10="urn:schemas-microsoft-com:office:word" xmlns:w="http://schemas.openxmlformats.org/wordprocessingml/2006/main" xmlns:w14="http://schemas.microsoft.com/office/word/2010/wordml" xmlns:w15="http://schemas.microsoft.com/office/word/2012/wordml" xmlns:w16cex="http://schemas.microsoft.com/office/word/2018/wordml/cex" xmlns:w16cid="http://schemas.microsoft.com/office/word/2016/wordml/cid" xmlns:w16="http://schemas.microsoft.com/office/word/2018/wordml" xmlns:w16sdtdh="http://schemas.microsoft.com/office/word/2020/wordml/sdtdatahash" xmlns:w16se="http://schemas.microsoft.com/office/word/2015/wordml/symex" xmlns:wpg="http://schemas.microsoft.com/office/word/2010/wordprocessingGroup" xmlns:wpi="http://schemas.microsoft.com/office/word/2010/wordprocessingInk" xmlns:wne="http://schemas.microsoft.com/office/word/2006/wordml" xmlns:wps="http://schemas.microsoft.com/office/word/2010/wordprocessingShape" mc:Ignorable="w14 w15 w16se w16cid w16 w16cex w16sdtdh wp14">
+<w:hdr xmlns:wpc="http://schemas.microsoft.com/office/word/2010/wordprocessingCanvas" xmlns:cx="http://schemas.microsoft.com/office/drawing/2014/chartex" xmlns:cx1="http://schemas.microsoft.com/office/drawing/2015/9/8/chartex" xmlns:cx2="http://schemas.microsoft.com/office/drawing/2015/10/21/chartex" xmlns:cx3="http://schemas.microsoft.com/office/drawing/2016/5/9/chartex" xmlns:cx4="http://schemas.microsoft.com/office/drawing/2016/5/10/chartex" xmlns:cx5="http://schemas.microsoft.com/office/drawing/2016/5/11/chartex" xmlns:cx6="http://schemas.microsoft.com/office/drawing/2016/5/12/chartex" xmlns:cx7="http://schemas.microsoft.com/office/drawing/2016/5/13/chartex" xmlns:cx8="http://schemas.microsoft.com/office/drawing/2016/5/14/chartex" xmlns:mc="http://schemas.openxmlformats.org/markup-compatibility/2006" xmlns:aink="http://schemas.microsoft.com/office/drawing/2016/ink" xmlns:am3d="http://schemas.microsoft.com/office/drawing/2017/model3d" xmlns:o="urn:schemas-microsoft-com:office:office" xmlns:oel="http://schemas.microsoft.com/office/2019/extlst" xmlns:r="http://schemas.openxmlformats.org/officeDocument/2006/relationships" xmlns:m="http://schemas.openxmlformats.org/officeDocument/2006/math" xmlns:v="urn:schemas-microsoft-com:vml" xmlns:wp14="http://schemas.microsoft.com/office/word/2010/wordprocessingDrawing" xmlns:wp="http://schemas.openxmlformats.org/drawingml/2006/wordprocessingDrawing" xmlns:w10="urn:schemas-microsoft-com:office:word" xmlns:w="http://schemas.openxmlformats.org/wordprocessingml/2006/main" xmlns:w14="http://schemas.microsoft.com/office/word/2010/wordml" xmlns:w15="http://schemas.microsoft.com/office/word/2012/wordml" xmlns:w16cex="http://schemas.microsoft.com/office/word/2018/wordml/cex" xmlns:w16cid="http://schemas.microsoft.com/office/word/2016/wordml/cid" xmlns:w16="http://schemas.microsoft.com/office/word/2018/wordml" xmlns:w16sdtdh="http://schemas.microsoft.com/office/word/2020/wordml/sdtdatahash" xmlns:w16se="http://schemas.microsoft.com/office/word/2015/wordml/symex" xmlns:wpg="http://schemas.microsoft.com/office/word/2010/wordprocessingGroup" xmlns:wpi="http://schemas.microsoft.com/office/word/2010/wordprocessingInk" xmlns:wne="http://schemas.microsoft.com/office/word/2006/wordml" xmlns:wps="http://schemas.microsoft.com/office/word/2010/wordprocessingShape" mc:Ignorable="w14 w15 w16se w16cid w16 w16cex w16sdtdh wp14">
   <w:p>
     <w:pPr>
       <w:pStyle w:val="Topptekst"/>
@@ -873,7 +828,13 @@
       <w:ptab w:relativeTo="margin" w:alignment="center" w:leader="none"/>
     </w:r>
     <w:r>
-      <w:t>Åroppgave</w:t>
+      <w:t>År</w:t>
+    </w:r>
+    <w:r>
+      <w:t>s</w:t>
+    </w:r>
+    <w:r>
+      <w:t>oppgave</w:t>
     </w:r>
     <w:r>
       <w:ptab w:relativeTo="margin" w:alignment="right" w:leader="none"/>
@@ -885,18 +846,8 @@
 </w:hdr>
 </file>
 
-<file path=word/header3.xml><?xml version="1.0" encoding="utf-8"?>
-<w:hdr xmlns:wpc="http://schemas.microsoft.com/office/word/2010/wordprocessingCanvas" xmlns:cx="http://schemas.microsoft.com/office/drawing/2014/chartex" xmlns:cx1="http://schemas.microsoft.com/office/drawing/2015/9/8/chartex" xmlns:cx2="http://schemas.microsoft.com/office/drawing/2015/10/21/chartex" xmlns:cx3="http://schemas.microsoft.com/office/drawing/2016/5/9/chartex" xmlns:cx4="http://schemas.microsoft.com/office/drawing/2016/5/10/chartex" xmlns:cx5="http://schemas.microsoft.com/office/drawing/2016/5/11/chartex" xmlns:cx6="http://schemas.microsoft.com/office/drawing/2016/5/12/chartex" xmlns:cx7="http://schemas.microsoft.com/office/drawing/2016/5/13/chartex" xmlns:cx8="http://schemas.microsoft.com/office/drawing/2016/5/14/chartex" xmlns:mc="http://schemas.openxmlformats.org/markup-compatibility/2006" xmlns:aink="http://schemas.microsoft.com/office/drawing/2016/ink" xmlns:am3d="http://schemas.microsoft.com/office/drawing/2017/model3d" xmlns:o="urn:schemas-microsoft-com:office:office" xmlns:r="http://schemas.openxmlformats.org/officeDocument/2006/relationships" xmlns:m="http://schemas.openxmlformats.org/officeDocument/2006/math" xmlns:v="urn:schemas-microsoft-com:vml" xmlns:wp14="http://schemas.microsoft.com/office/word/2010/wordprocessingDrawing" xmlns:wp="http://schemas.openxmlformats.org/drawingml/2006/wordprocessingDrawing" xmlns:w10="urn:schemas-microsoft-com:office:word" xmlns:w="http://schemas.openxmlformats.org/wordprocessingml/2006/main" xmlns:w14="http://schemas.microsoft.com/office/word/2010/wordml" xmlns:w15="http://schemas.microsoft.com/office/word/2012/wordml" xmlns:w16cex="http://schemas.microsoft.com/office/word/2018/wordml/cex" xmlns:w16cid="http://schemas.microsoft.com/office/word/2016/wordml/cid" xmlns:w16="http://schemas.microsoft.com/office/word/2018/wordml" xmlns:w16sdtdh="http://schemas.microsoft.com/office/word/2020/wordml/sdtdatahash" xmlns:w16se="http://schemas.microsoft.com/office/word/2015/wordml/symex" xmlns:wpg="http://schemas.microsoft.com/office/word/2010/wordprocessingGroup" xmlns:wpi="http://schemas.microsoft.com/office/word/2010/wordprocessingInk" xmlns:wne="http://schemas.microsoft.com/office/word/2006/wordml" xmlns:wps="http://schemas.microsoft.com/office/word/2010/wordprocessingShape" mc:Ignorable="w14 w15 w16se w16cid w16 w16cex w16sdtdh wp14">
-  <w:p>
-    <w:pPr>
-      <w:pStyle w:val="Topptekst"/>
-    </w:pPr>
-  </w:p>
-</w:hdr>
-</file>
-
 <file path=word/numbering.xml><?xml version="1.0" encoding="utf-8"?>
-<w:numbering xmlns:wpc="http://schemas.microsoft.com/office/word/2010/wordprocessingCanvas" xmlns:cx="http://schemas.microsoft.com/office/drawing/2014/chartex" xmlns:cx1="http://schemas.microsoft.com/office/drawing/2015/9/8/chartex" xmlns:cx2="http://schemas.microsoft.com/office/drawing/2015/10/21/chartex" xmlns:cx3="http://schemas.microsoft.com/office/drawing/2016/5/9/chartex" xmlns:cx4="http://schemas.microsoft.com/office/drawing/2016/5/10/chartex" xmlns:cx5="http://schemas.microsoft.com/office/drawing/2016/5/11/chartex" xmlns:cx6="http://schemas.microsoft.com/office/drawing/2016/5/12/chartex" xmlns:cx7="http://schemas.microsoft.com/office/drawing/2016/5/13/chartex" xmlns:cx8="http://schemas.microsoft.com/office/drawing/2016/5/14/chartex" xmlns:mc="http://schemas.openxmlformats.org/markup-compatibility/2006" xmlns:aink="http://schemas.microsoft.com/office/drawing/2016/ink" xmlns:am3d="http://schemas.microsoft.com/office/drawing/2017/model3d" xmlns:o="urn:schemas-microsoft-com:office:office" xmlns:r="http://schemas.openxmlformats.org/officeDocument/2006/relationships" xmlns:m="http://schemas.openxmlformats.org/officeDocument/2006/math" xmlns:v="urn:schemas-microsoft-com:vml" xmlns:wp14="http://schemas.microsoft.com/office/word/2010/wordprocessingDrawing" xmlns:wp="http://schemas.openxmlformats.org/drawingml/2006/wordprocessingDrawing" xmlns:w10="urn:schemas-microsoft-com:office:word" xmlns:w="http://schemas.openxmlformats.org/wordprocessingml/2006/main" xmlns:w14="http://schemas.microsoft.com/office/word/2010/wordml" xmlns:w15="http://schemas.microsoft.com/office/word/2012/wordml" xmlns:w16cex="http://schemas.microsoft.com/office/word/2018/wordml/cex" xmlns:w16cid="http://schemas.microsoft.com/office/word/2016/wordml/cid" xmlns:w16="http://schemas.microsoft.com/office/word/2018/wordml" xmlns:w16sdtdh="http://schemas.microsoft.com/office/word/2020/wordml/sdtdatahash" xmlns:w16se="http://schemas.microsoft.com/office/word/2015/wordml/symex" xmlns:wpg="http://schemas.microsoft.com/office/word/2010/wordprocessingGroup" xmlns:wpi="http://schemas.microsoft.com/office/word/2010/wordprocessingInk" xmlns:wne="http://schemas.microsoft.com/office/word/2006/wordml" xmlns:wps="http://schemas.microsoft.com/office/word/2010/wordprocessingShape" mc:Ignorable="w14 w15 w16se w16cid w16 w16cex w16sdtdh wp14">
+<w:numbering xmlns:wpc="http://schemas.microsoft.com/office/word/2010/wordprocessingCanvas" xmlns:cx="http://schemas.microsoft.com/office/drawing/2014/chartex" xmlns:cx1="http://schemas.microsoft.com/office/drawing/2015/9/8/chartex" xmlns:cx2="http://schemas.microsoft.com/office/drawing/2015/10/21/chartex" xmlns:cx3="http://schemas.microsoft.com/office/drawing/2016/5/9/chartex" xmlns:cx4="http://schemas.microsoft.com/office/drawing/2016/5/10/chartex" xmlns:cx5="http://schemas.microsoft.com/office/drawing/2016/5/11/chartex" xmlns:cx6="http://schemas.microsoft.com/office/drawing/2016/5/12/chartex" xmlns:cx7="http://schemas.microsoft.com/office/drawing/2016/5/13/chartex" xmlns:cx8="http://schemas.microsoft.com/office/drawing/2016/5/14/chartex" xmlns:mc="http://schemas.openxmlformats.org/markup-compatibility/2006" xmlns:aink="http://schemas.microsoft.com/office/drawing/2016/ink" xmlns:am3d="http://schemas.microsoft.com/office/drawing/2017/model3d" xmlns:o="urn:schemas-microsoft-com:office:office" xmlns:oel="http://schemas.microsoft.com/office/2019/extlst" xmlns:r="http://schemas.openxmlformats.org/officeDocument/2006/relationships" xmlns:m="http://schemas.openxmlformats.org/officeDocument/2006/math" xmlns:v="urn:schemas-microsoft-com:vml" xmlns:wp14="http://schemas.microsoft.com/office/word/2010/wordprocessingDrawing" xmlns:wp="http://schemas.openxmlformats.org/drawingml/2006/wordprocessingDrawing" xmlns:w10="urn:schemas-microsoft-com:office:word" xmlns:w="http://schemas.openxmlformats.org/wordprocessingml/2006/main" xmlns:w14="http://schemas.microsoft.com/office/word/2010/wordml" xmlns:w15="http://schemas.microsoft.com/office/word/2012/wordml" xmlns:w16cex="http://schemas.microsoft.com/office/word/2018/wordml/cex" xmlns:w16cid="http://schemas.microsoft.com/office/word/2016/wordml/cid" xmlns:w16="http://schemas.microsoft.com/office/word/2018/wordml" xmlns:w16sdtdh="http://schemas.microsoft.com/office/word/2020/wordml/sdtdatahash" xmlns:w16se="http://schemas.microsoft.com/office/word/2015/wordml/symex" xmlns:wpg="http://schemas.microsoft.com/office/word/2010/wordprocessingGroup" xmlns:wpi="http://schemas.microsoft.com/office/word/2010/wordprocessingInk" xmlns:wne="http://schemas.microsoft.com/office/word/2006/wordml" xmlns:wps="http://schemas.microsoft.com/office/word/2010/wordprocessingShape" mc:Ignorable="w14 w15 w16se w16cid w16 w16cex w16sdtdh wp14">
   <w:abstractNum w:abstractNumId="0" w15:restartNumberingAfterBreak="0">
     <w:nsid w:val="28004378"/>
     <w:multiLevelType w:val="multilevel"/>
@@ -1268,16 +1219,16 @@
       </w:rPr>
     </w:lvl>
   </w:abstractNum>
-  <w:num w:numId="1">
+  <w:num w:numId="1" w16cid:durableId="950748966">
     <w:abstractNumId w:val="2"/>
   </w:num>
-  <w:num w:numId="2">
+  <w:num w:numId="2" w16cid:durableId="835608050">
     <w:abstractNumId w:val="1"/>
   </w:num>
-  <w:num w:numId="3">
+  <w:num w:numId="3" w16cid:durableId="833882015">
     <w:abstractNumId w:val="0"/>
   </w:num>
-  <w:num w:numId="4">
+  <w:num w:numId="4" w16cid:durableId="61098555">
     <w:abstractNumId w:val="3"/>
   </w:num>
 </w:numbering>
